--- a/ScrumDoku/Erfahrungen.docx
+++ b/ScrumDoku/Erfahrungen.docx
@@ -4,25 +4,146 @@
   <w:body>
     <w:p>
       <w:pPr>
+        <w:pStyle w:val="Titel"/>
+      </w:pPr>
+      <w:proofErr w:type="spellStart"/>
+      <w:r>
+        <w:t>Scrum</w:t>
+      </w:r>
+      <w:proofErr w:type="spellEnd"/>
+      <w:r>
+        <w:t>-Erfahrungen</w:t>
+      </w:r>
+    </w:p>
+    <w:p>
+      <w:pPr>
+        <w:spacing w:after="0"/>
+      </w:pPr>
+    </w:p>
+    <w:p>
+      <w:pPr>
         <w:pStyle w:val="berschrift1"/>
-        <w:spacing w:before="0"/>
-      </w:pPr>
-      <w:r>
-        <w:t>Erfahrungen:</w:t>
-      </w:r>
-    </w:p>
-    <w:p>
-      <w:pPr>
-        <w:spacing w:after="0"/>
-      </w:pPr>
-    </w:p>
-    <w:p>
-      <w:pPr>
-        <w:pStyle w:val="berschrift2"/>
-        <w:spacing w:before="0"/>
-      </w:pPr>
-      <w:r>
-        <w:t>Woche 2 :</w:t>
+      </w:pPr>
+      <w:r>
+        <w:t>Sprint 0:</w:t>
+      </w:r>
+    </w:p>
+    <w:p>
+      <w:pPr>
+        <w:spacing w:after="0"/>
+      </w:pPr>
+      <w:r>
+        <w:rPr>
+          <w:b/>
+          <w:u w:val="single"/>
+        </w:rPr>
+        <w:t>Überblick</w:t>
+      </w:r>
+      <w:r>
+        <w:t>:</w:t>
+      </w:r>
+    </w:p>
+    <w:p>
+      <w:pPr>
+        <w:pStyle w:val="Listenabsatz"/>
+        <w:numPr>
+          <w:ilvl w:val="0"/>
+          <w:numId w:val="3"/>
+        </w:numPr>
+        <w:spacing w:after="0"/>
+        <w:ind w:left="709" w:hanging="425"/>
+      </w:pPr>
+      <w:r>
+        <w:t>Das Team wurde gegründet.</w:t>
+      </w:r>
+    </w:p>
+    <w:p>
+      <w:pPr>
+        <w:pStyle w:val="Listenabsatz"/>
+        <w:numPr>
+          <w:ilvl w:val="0"/>
+          <w:numId w:val="3"/>
+        </w:numPr>
+        <w:spacing w:after="0"/>
+        <w:ind w:left="709" w:hanging="425"/>
+      </w:pPr>
+      <w:r>
+        <w:t>Die Einzelnen Rollen im Team wurden verteilt</w:t>
+      </w:r>
+      <w:r>
+        <w:t>.</w:t>
+      </w:r>
+    </w:p>
+    <w:p>
+      <w:pPr>
+        <w:pStyle w:val="Listenabsatz"/>
+        <w:numPr>
+          <w:ilvl w:val="0"/>
+          <w:numId w:val="3"/>
+        </w:numPr>
+        <w:spacing w:after="0"/>
+        <w:ind w:left="709" w:hanging="425"/>
+      </w:pPr>
+      <w:r>
+        <w:t>Das Projekt und das Vorgehen wurde</w:t>
+      </w:r>
+      <w:r>
+        <w:t>n</w:t>
+      </w:r>
+      <w:r>
+        <w:t xml:space="preserve"> besprochen</w:t>
+      </w:r>
+      <w:r>
+        <w:t>.</w:t>
+      </w:r>
+    </w:p>
+    <w:p>
+      <w:pPr>
+        <w:pStyle w:val="Listenabsatz"/>
+        <w:numPr>
+          <w:ilvl w:val="0"/>
+          <w:numId w:val="3"/>
+        </w:numPr>
+        <w:spacing w:after="0"/>
+        <w:ind w:left="709" w:hanging="425"/>
+      </w:pPr>
+      <w:r>
+        <w:t>Gemeinsam wurde ein Erstentwurf vom Produktbacklog erstellt</w:t>
+      </w:r>
+      <w:r>
+        <w:t>.</w:t>
+      </w:r>
+    </w:p>
+    <w:p>
+      <w:pPr>
+        <w:pStyle w:val="berschrift1"/>
+      </w:pPr>
+      <w:r>
+        <w:t>Sprint</w:t>
+      </w:r>
+      <w:r>
+        <w:t xml:space="preserve"> </w:t>
+      </w:r>
+      <w:r>
+        <w:t>1</w:t>
+      </w:r>
+      <w:r>
+        <w:t xml:space="preserve"> :</w:t>
+      </w:r>
+    </w:p>
+    <w:p>
+      <w:pPr>
+        <w:spacing w:after="0"/>
+      </w:pPr>
+      <w:r>
+        <w:rPr>
+          <w:b/>
+          <w:u w:val="single"/>
+        </w:rPr>
+        <w:t>Überblick</w:t>
+      </w:r>
+      <w:r>
+        <w:t>:</w:t>
       </w:r>
     </w:p>
     <w:p/>
@@ -45,15 +166,6 @@
     <w:p>
       <w:pPr>
         <w:spacing w:after="0"/>
-        <w:rPr>
-          <w:b/>
-          <w:u w:val="single"/>
-        </w:rPr>
-      </w:pPr>
-    </w:p>
-    <w:p>
-      <w:pPr>
-        <w:spacing w:after="0"/>
       </w:pPr>
       <w:r>
         <w:t>Zusammenarbeit vom Team ist schlecht, da einige vom Team nicht zum Meeting erscheinen sind.</w:t>
@@ -91,15 +203,6 @@
     <w:p>
       <w:pPr>
         <w:spacing w:after="0"/>
-        <w:rPr>
-          <w:b/>
-          <w:u w:val="single"/>
-        </w:rPr>
-      </w:pPr>
-    </w:p>
-    <w:p>
-      <w:pPr>
-        <w:spacing w:after="0"/>
       </w:pPr>
       <w:r>
         <w:t>Teamarbeit und Verlässlichkeit der einzelnen Teammitglieder muss besser werden.</w:t>
@@ -112,13 +215,20 @@
     </w:p>
     <w:p>
       <w:pPr>
-        <w:pStyle w:val="berschrift2"/>
-      </w:pPr>
-      <w:r>
-        <w:t>Woche 3:</w:t>
-      </w:r>
-    </w:p>
-    <w:p>
+        <w:pStyle w:val="berschrift1"/>
+      </w:pPr>
+      <w:r>
+        <w:t>Sprint</w:t>
+      </w:r>
+      <w:r>
+        <w:t xml:space="preserve"> </w:t>
+      </w:r>
+      <w:r>
+        <w:t>2</w:t>
+      </w:r>
+      <w:r>
+        <w:t>:</w:t>
+      </w:r>
       <w:bookmarkStart w:id="0" w:name="_GoBack"/>
       <w:bookmarkEnd w:id="0"/>
     </w:p>
@@ -141,15 +251,6 @@
     <w:p>
       <w:pPr>
         <w:spacing w:after="0"/>
-        <w:rPr>
-          <w:b/>
-          <w:u w:val="single"/>
-        </w:rPr>
-      </w:pPr>
-    </w:p>
-    <w:p>
-      <w:pPr>
-        <w:spacing w:after="0"/>
       </w:pPr>
       <w:r>
         <w:t>Da wieder das Team nicht vollzählig war, wurde beschlossen Verbesserungsmassnahmeneinzuleiten.</w:t>
@@ -179,24 +280,122 @@
     <w:p>
       <w:pPr>
         <w:spacing w:after="0"/>
+      </w:pPr>
+      <w:r>
+        <w:t xml:space="preserve">SCRUM baut auf ein gutes Team auf. Wenn das Team nicht </w:t>
+      </w:r>
+      <w:r>
+        <w:t>funktioniert und mehrere Teammitglieder nicht effektiv arbeiten, ist das gesamte Projekt gefährdet und kann scheitern.</w:t>
+      </w:r>
+    </w:p>
+    <w:p>
+      <w:pPr>
+        <w:spacing w:after="0"/>
+      </w:pPr>
+    </w:p>
+    <w:p>
+      <w:pPr>
+        <w:pStyle w:val="berschrift1"/>
+      </w:pPr>
+      <w:r>
+        <w:t>Sprint 3:</w:t>
+      </w:r>
+    </w:p>
+    <w:p>
+      <w:pPr>
+        <w:spacing w:after="0"/>
         <w:rPr>
           <w:b/>
           <w:u w:val="single"/>
         </w:rPr>
       </w:pPr>
-    </w:p>
-    <w:p>
-      <w:pPr>
-        <w:spacing w:after="0"/>
-      </w:pPr>
-      <w:r>
-        <w:t xml:space="preserve"> </w:t>
-      </w:r>
-      <w:r>
-        <w:t xml:space="preserve">SCRUM baut auf ein gutes Team auf. Wenn das Team nicht </w:t>
-      </w:r>
-      <w:r>
-        <w:t>funktioniert und mehrere Teammitglieder nicht effektiv arbeiten, ist das gesamte Projekt gefährdet und kann scheitern.</w:t>
+      <w:r>
+        <w:rPr>
+          <w:b/>
+          <w:u w:val="single"/>
+        </w:rPr>
+        <w:t>Feststellung:</w:t>
+      </w:r>
+    </w:p>
+    <w:p>
+      <w:r>
+        <w:t>Das Team erscheint wieder vollständig. Das Projekt kommt gut voran.</w:t>
+      </w:r>
+    </w:p>
+    <w:p/>
+    <w:p>
+      <w:pPr>
+        <w:pStyle w:val="berschrift1"/>
+      </w:pPr>
+      <w:r>
+        <w:t>Sprint 4:</w:t>
+      </w:r>
+    </w:p>
+    <w:p>
+      <w:r>
+        <w:rPr>
+          <w:b/>
+          <w:u w:val="single"/>
+        </w:rPr>
+        <w:t>Feststellung</w:t>
+      </w:r>
+      <w:r>
+        <w:rPr>
+          <w:b/>
+          <w:u w:val="single"/>
+        </w:rPr>
+        <w:t>:</w:t>
+      </w:r>
+      <w:r>
+        <w:rPr>
+          <w:b/>
+          <w:u w:val="single"/>
+        </w:rPr>
+        <w:br/>
+      </w:r>
+      <w:r>
+        <w:t xml:space="preserve">Die Erfahrung zeigt, dass </w:t>
+      </w:r>
+      <w:proofErr w:type="spellStart"/>
+      <w:r>
+        <w:t>Sc</w:t>
+      </w:r>
+      <w:r>
+        <w:t>r</w:t>
+      </w:r>
+      <w:r>
+        <w:t>um</w:t>
+      </w:r>
+      <w:proofErr w:type="spellEnd"/>
+      <w:r>
+        <w:t xml:space="preserve"> in dieser Schul-Umgebung nicht funktioniert. Teilfunktionalitäten einer </w:t>
+      </w:r>
+      <w:proofErr w:type="spellStart"/>
+      <w:r>
+        <w:t>UserStory</w:t>
+      </w:r>
+      <w:proofErr w:type="spellEnd"/>
+      <w:r>
+        <w:t xml:space="preserve"> können nicht gut von mehreren Personen implementiert werden. Dazu müsste eine bessere Kommunikation (während dem Prog</w:t>
+      </w:r>
+      <w:r>
+        <w:t>r</w:t>
+      </w:r>
+      <w:r>
+        <w:t xml:space="preserve">ammieren) stattfinden, was in 2 Stunden pro Woche nicht  </w:t>
+      </w:r>
+      <w:r>
+        <w:t>möglich ist.</w:t>
+      </w:r>
+    </w:p>
+    <w:p/>
+    <w:p>
+      <w:pPr>
+        <w:pStyle w:val="berschrift1"/>
+      </w:pPr>
+      <w:r>
+        <w:lastRenderedPageBreak/>
+        <w:t>Sprint 5:</w:t>
       </w:r>
     </w:p>
     <w:p>
@@ -212,6 +411,357 @@
     </w:sectPr>
   </w:body>
 </w:document>
+</file>
+
+<file path=word/numbering.xml><?xml version="1.0" encoding="utf-8"?>
+<w:numbering xmlns:wpc="http://schemas.microsoft.com/office/word/2010/wordprocessingCanvas" xmlns:mc="http://schemas.openxmlformats.org/markup-compatibility/2006" xmlns:o="urn:schemas-microsoft-com:office:office" xmlns:r="http://schemas.openxmlformats.org/officeDocument/2006/relationships" xmlns:m="http://schemas.openxmlformats.org/officeDocument/2006/math" xmlns:v="urn:schemas-microsoft-com:vml" xmlns:wp14="http://schemas.microsoft.com/office/word/2010/wordprocessingDrawing" xmlns:wp="http://schemas.openxmlformats.org/drawingml/2006/wordprocessingDrawing" xmlns:w10="urn:schemas-microsoft-com:office:word" xmlns:w="http://schemas.openxmlformats.org/wordprocessingml/2006/main" xmlns:w14="http://schemas.microsoft.com/office/word/2010/wordml" xmlns:w15="http://schemas.microsoft.com/office/word/2012/wordml" xmlns:wpg="http://schemas.microsoft.com/office/word/2010/wordprocessingGroup" xmlns:wpi="http://schemas.microsoft.com/office/word/2010/wordprocessingInk" xmlns:wne="http://schemas.microsoft.com/office/word/2006/wordml" xmlns:wps="http://schemas.microsoft.com/office/word/2010/wordprocessingShape" mc:Ignorable="w14 w15 wp14">
+  <w:abstractNum w:abstractNumId="0">
+    <w:nsid w:val="19C714F3"/>
+    <w:multiLevelType w:val="hybridMultilevel"/>
+    <w:tmpl w:val="A4E427B6"/>
+    <w:lvl w:ilvl="0" w:tplc="08070001">
+      <w:start w:val="1"/>
+      <w:numFmt w:val="bullet"/>
+      <w:lvlText w:val=""/>
+      <w:lvlJc w:val="left"/>
+      <w:pPr>
+        <w:ind w:left="720" w:hanging="360"/>
+      </w:pPr>
+      <w:rPr>
+        <w:rFonts w:ascii="Symbol" w:hAnsi="Symbol" w:hint="default"/>
+      </w:rPr>
+    </w:lvl>
+    <w:lvl w:ilvl="1" w:tplc="08070003" w:tentative="1">
+      <w:start w:val="1"/>
+      <w:numFmt w:val="bullet"/>
+      <w:lvlText w:val="o"/>
+      <w:lvlJc w:val="left"/>
+      <w:pPr>
+        <w:ind w:left="1440" w:hanging="360"/>
+      </w:pPr>
+      <w:rPr>
+        <w:rFonts w:ascii="Courier New" w:hAnsi="Courier New" w:cs="Courier New" w:hint="default"/>
+      </w:rPr>
+    </w:lvl>
+    <w:lvl w:ilvl="2" w:tplc="08070005" w:tentative="1">
+      <w:start w:val="1"/>
+      <w:numFmt w:val="bullet"/>
+      <w:lvlText w:val=""/>
+      <w:lvlJc w:val="left"/>
+      <w:pPr>
+        <w:ind w:left="2160" w:hanging="360"/>
+      </w:pPr>
+      <w:rPr>
+        <w:rFonts w:ascii="Wingdings" w:hAnsi="Wingdings" w:hint="default"/>
+      </w:rPr>
+    </w:lvl>
+    <w:lvl w:ilvl="3" w:tplc="08070001" w:tentative="1">
+      <w:start w:val="1"/>
+      <w:numFmt w:val="bullet"/>
+      <w:lvlText w:val=""/>
+      <w:lvlJc w:val="left"/>
+      <w:pPr>
+        <w:ind w:left="2880" w:hanging="360"/>
+      </w:pPr>
+      <w:rPr>
+        <w:rFonts w:ascii="Symbol" w:hAnsi="Symbol" w:hint="default"/>
+      </w:rPr>
+    </w:lvl>
+    <w:lvl w:ilvl="4" w:tplc="08070003" w:tentative="1">
+      <w:start w:val="1"/>
+      <w:numFmt w:val="bullet"/>
+      <w:lvlText w:val="o"/>
+      <w:lvlJc w:val="left"/>
+      <w:pPr>
+        <w:ind w:left="3600" w:hanging="360"/>
+      </w:pPr>
+      <w:rPr>
+        <w:rFonts w:ascii="Courier New" w:hAnsi="Courier New" w:cs="Courier New" w:hint="default"/>
+      </w:rPr>
+    </w:lvl>
+    <w:lvl w:ilvl="5" w:tplc="08070005" w:tentative="1">
+      <w:start w:val="1"/>
+      <w:numFmt w:val="bullet"/>
+      <w:lvlText w:val=""/>
+      <w:lvlJc w:val="left"/>
+      <w:pPr>
+        <w:ind w:left="4320" w:hanging="360"/>
+      </w:pPr>
+      <w:rPr>
+        <w:rFonts w:ascii="Wingdings" w:hAnsi="Wingdings" w:hint="default"/>
+      </w:rPr>
+    </w:lvl>
+    <w:lvl w:ilvl="6" w:tplc="08070001" w:tentative="1">
+      <w:start w:val="1"/>
+      <w:numFmt w:val="bullet"/>
+      <w:lvlText w:val=""/>
+      <w:lvlJc w:val="left"/>
+      <w:pPr>
+        <w:ind w:left="5040" w:hanging="360"/>
+      </w:pPr>
+      <w:rPr>
+        <w:rFonts w:ascii="Symbol" w:hAnsi="Symbol" w:hint="default"/>
+      </w:rPr>
+    </w:lvl>
+    <w:lvl w:ilvl="7" w:tplc="08070003" w:tentative="1">
+      <w:start w:val="1"/>
+      <w:numFmt w:val="bullet"/>
+      <w:lvlText w:val="o"/>
+      <w:lvlJc w:val="left"/>
+      <w:pPr>
+        <w:ind w:left="5760" w:hanging="360"/>
+      </w:pPr>
+      <w:rPr>
+        <w:rFonts w:ascii="Courier New" w:hAnsi="Courier New" w:cs="Courier New" w:hint="default"/>
+      </w:rPr>
+    </w:lvl>
+    <w:lvl w:ilvl="8" w:tplc="08070005" w:tentative="1">
+      <w:start w:val="1"/>
+      <w:numFmt w:val="bullet"/>
+      <w:lvlText w:val=""/>
+      <w:lvlJc w:val="left"/>
+      <w:pPr>
+        <w:ind w:left="6480" w:hanging="360"/>
+      </w:pPr>
+      <w:rPr>
+        <w:rFonts w:ascii="Wingdings" w:hAnsi="Wingdings" w:hint="default"/>
+      </w:rPr>
+    </w:lvl>
+  </w:abstractNum>
+  <w:abstractNum w:abstractNumId="1">
+    <w:nsid w:val="3A1870D7"/>
+    <w:multiLevelType w:val="hybridMultilevel"/>
+    <w:tmpl w:val="5C581386"/>
+    <w:lvl w:ilvl="0" w:tplc="684CAC30">
+      <w:numFmt w:val="bullet"/>
+      <w:lvlText w:val="•"/>
+      <w:lvlJc w:val="left"/>
+      <w:pPr>
+        <w:ind w:left="1425" w:hanging="705"/>
+      </w:pPr>
+      <w:rPr>
+        <w:rFonts w:ascii="Calibri" w:eastAsiaTheme="minorHAnsi" w:hAnsi="Calibri" w:cstheme="minorBidi" w:hint="default"/>
+      </w:rPr>
+    </w:lvl>
+    <w:lvl w:ilvl="1" w:tplc="08070003" w:tentative="1">
+      <w:start w:val="1"/>
+      <w:numFmt w:val="bullet"/>
+      <w:lvlText w:val="o"/>
+      <w:lvlJc w:val="left"/>
+      <w:pPr>
+        <w:ind w:left="1800" w:hanging="360"/>
+      </w:pPr>
+      <w:rPr>
+        <w:rFonts w:ascii="Courier New" w:hAnsi="Courier New" w:cs="Courier New" w:hint="default"/>
+      </w:rPr>
+    </w:lvl>
+    <w:lvl w:ilvl="2" w:tplc="08070005" w:tentative="1">
+      <w:start w:val="1"/>
+      <w:numFmt w:val="bullet"/>
+      <w:lvlText w:val=""/>
+      <w:lvlJc w:val="left"/>
+      <w:pPr>
+        <w:ind w:left="2520" w:hanging="360"/>
+      </w:pPr>
+      <w:rPr>
+        <w:rFonts w:ascii="Wingdings" w:hAnsi="Wingdings" w:hint="default"/>
+      </w:rPr>
+    </w:lvl>
+    <w:lvl w:ilvl="3" w:tplc="08070001" w:tentative="1">
+      <w:start w:val="1"/>
+      <w:numFmt w:val="bullet"/>
+      <w:lvlText w:val=""/>
+      <w:lvlJc w:val="left"/>
+      <w:pPr>
+        <w:ind w:left="3240" w:hanging="360"/>
+      </w:pPr>
+      <w:rPr>
+        <w:rFonts w:ascii="Symbol" w:hAnsi="Symbol" w:hint="default"/>
+      </w:rPr>
+    </w:lvl>
+    <w:lvl w:ilvl="4" w:tplc="08070003" w:tentative="1">
+      <w:start w:val="1"/>
+      <w:numFmt w:val="bullet"/>
+      <w:lvlText w:val="o"/>
+      <w:lvlJc w:val="left"/>
+      <w:pPr>
+        <w:ind w:left="3960" w:hanging="360"/>
+      </w:pPr>
+      <w:rPr>
+        <w:rFonts w:ascii="Courier New" w:hAnsi="Courier New" w:cs="Courier New" w:hint="default"/>
+      </w:rPr>
+    </w:lvl>
+    <w:lvl w:ilvl="5" w:tplc="08070005" w:tentative="1">
+      <w:start w:val="1"/>
+      <w:numFmt w:val="bullet"/>
+      <w:lvlText w:val=""/>
+      <w:lvlJc w:val="left"/>
+      <w:pPr>
+        <w:ind w:left="4680" w:hanging="360"/>
+      </w:pPr>
+      <w:rPr>
+        <w:rFonts w:ascii="Wingdings" w:hAnsi="Wingdings" w:hint="default"/>
+      </w:rPr>
+    </w:lvl>
+    <w:lvl w:ilvl="6" w:tplc="08070001" w:tentative="1">
+      <w:start w:val="1"/>
+      <w:numFmt w:val="bullet"/>
+      <w:lvlText w:val=""/>
+      <w:lvlJc w:val="left"/>
+      <w:pPr>
+        <w:ind w:left="5400" w:hanging="360"/>
+      </w:pPr>
+      <w:rPr>
+        <w:rFonts w:ascii="Symbol" w:hAnsi="Symbol" w:hint="default"/>
+      </w:rPr>
+    </w:lvl>
+    <w:lvl w:ilvl="7" w:tplc="08070003" w:tentative="1">
+      <w:start w:val="1"/>
+      <w:numFmt w:val="bullet"/>
+      <w:lvlText w:val="o"/>
+      <w:lvlJc w:val="left"/>
+      <w:pPr>
+        <w:ind w:left="6120" w:hanging="360"/>
+      </w:pPr>
+      <w:rPr>
+        <w:rFonts w:ascii="Courier New" w:hAnsi="Courier New" w:cs="Courier New" w:hint="default"/>
+      </w:rPr>
+    </w:lvl>
+    <w:lvl w:ilvl="8" w:tplc="08070005" w:tentative="1">
+      <w:start w:val="1"/>
+      <w:numFmt w:val="bullet"/>
+      <w:lvlText w:val=""/>
+      <w:lvlJc w:val="left"/>
+      <w:pPr>
+        <w:ind w:left="6840" w:hanging="360"/>
+      </w:pPr>
+      <w:rPr>
+        <w:rFonts w:ascii="Wingdings" w:hAnsi="Wingdings" w:hint="default"/>
+      </w:rPr>
+    </w:lvl>
+  </w:abstractNum>
+  <w:abstractNum w:abstractNumId="2">
+    <w:nsid w:val="66B02BE4"/>
+    <w:multiLevelType w:val="hybridMultilevel"/>
+    <w:tmpl w:val="5060C5D4"/>
+    <w:lvl w:ilvl="0" w:tplc="684CAC30">
+      <w:numFmt w:val="bullet"/>
+      <w:lvlText w:val="•"/>
+      <w:lvlJc w:val="left"/>
+      <w:pPr>
+        <w:ind w:left="1065" w:hanging="705"/>
+      </w:pPr>
+      <w:rPr>
+        <w:rFonts w:ascii="Calibri" w:eastAsiaTheme="minorHAnsi" w:hAnsi="Calibri" w:cstheme="minorBidi" w:hint="default"/>
+      </w:rPr>
+    </w:lvl>
+    <w:lvl w:ilvl="1" w:tplc="08070003" w:tentative="1">
+      <w:start w:val="1"/>
+      <w:numFmt w:val="bullet"/>
+      <w:lvlText w:val="o"/>
+      <w:lvlJc w:val="left"/>
+      <w:pPr>
+        <w:ind w:left="1440" w:hanging="360"/>
+      </w:pPr>
+      <w:rPr>
+        <w:rFonts w:ascii="Courier New" w:hAnsi="Courier New" w:cs="Courier New" w:hint="default"/>
+      </w:rPr>
+    </w:lvl>
+    <w:lvl w:ilvl="2" w:tplc="08070005" w:tentative="1">
+      <w:start w:val="1"/>
+      <w:numFmt w:val="bullet"/>
+      <w:lvlText w:val=""/>
+      <w:lvlJc w:val="left"/>
+      <w:pPr>
+        <w:ind w:left="2160" w:hanging="360"/>
+      </w:pPr>
+      <w:rPr>
+        <w:rFonts w:ascii="Wingdings" w:hAnsi="Wingdings" w:hint="default"/>
+      </w:rPr>
+    </w:lvl>
+    <w:lvl w:ilvl="3" w:tplc="08070001" w:tentative="1">
+      <w:start w:val="1"/>
+      <w:numFmt w:val="bullet"/>
+      <w:lvlText w:val=""/>
+      <w:lvlJc w:val="left"/>
+      <w:pPr>
+        <w:ind w:left="2880" w:hanging="360"/>
+      </w:pPr>
+      <w:rPr>
+        <w:rFonts w:ascii="Symbol" w:hAnsi="Symbol" w:hint="default"/>
+      </w:rPr>
+    </w:lvl>
+    <w:lvl w:ilvl="4" w:tplc="08070003" w:tentative="1">
+      <w:start w:val="1"/>
+      <w:numFmt w:val="bullet"/>
+      <w:lvlText w:val="o"/>
+      <w:lvlJc w:val="left"/>
+      <w:pPr>
+        <w:ind w:left="3600" w:hanging="360"/>
+      </w:pPr>
+      <w:rPr>
+        <w:rFonts w:ascii="Courier New" w:hAnsi="Courier New" w:cs="Courier New" w:hint="default"/>
+      </w:rPr>
+    </w:lvl>
+    <w:lvl w:ilvl="5" w:tplc="08070005" w:tentative="1">
+      <w:start w:val="1"/>
+      <w:numFmt w:val="bullet"/>
+      <w:lvlText w:val=""/>
+      <w:lvlJc w:val="left"/>
+      <w:pPr>
+        <w:ind w:left="4320" w:hanging="360"/>
+      </w:pPr>
+      <w:rPr>
+        <w:rFonts w:ascii="Wingdings" w:hAnsi="Wingdings" w:hint="default"/>
+      </w:rPr>
+    </w:lvl>
+    <w:lvl w:ilvl="6" w:tplc="08070001" w:tentative="1">
+      <w:start w:val="1"/>
+      <w:numFmt w:val="bullet"/>
+      <w:lvlText w:val=""/>
+      <w:lvlJc w:val="left"/>
+      <w:pPr>
+        <w:ind w:left="5040" w:hanging="360"/>
+      </w:pPr>
+      <w:rPr>
+        <w:rFonts w:ascii="Symbol" w:hAnsi="Symbol" w:hint="default"/>
+      </w:rPr>
+    </w:lvl>
+    <w:lvl w:ilvl="7" w:tplc="08070003" w:tentative="1">
+      <w:start w:val="1"/>
+      <w:numFmt w:val="bullet"/>
+      <w:lvlText w:val="o"/>
+      <w:lvlJc w:val="left"/>
+      <w:pPr>
+        <w:ind w:left="5760" w:hanging="360"/>
+      </w:pPr>
+      <w:rPr>
+        <w:rFonts w:ascii="Courier New" w:hAnsi="Courier New" w:cs="Courier New" w:hint="default"/>
+      </w:rPr>
+    </w:lvl>
+    <w:lvl w:ilvl="8" w:tplc="08070005" w:tentative="1">
+      <w:start w:val="1"/>
+      <w:numFmt w:val="bullet"/>
+      <w:lvlText w:val=""/>
+      <w:lvlJc w:val="left"/>
+      <w:pPr>
+        <w:ind w:left="6480" w:hanging="360"/>
+      </w:pPr>
+      <w:rPr>
+        <w:rFonts w:ascii="Wingdings" w:hAnsi="Wingdings" w:hint="default"/>
+      </w:rPr>
+    </w:lvl>
+  </w:abstractNum>
+  <w:num w:numId="1">
+    <w:abstractNumId w:val="0"/>
+  </w:num>
+  <w:num w:numId="2">
+    <w:abstractNumId w:val="2"/>
+  </w:num>
+  <w:num w:numId="3">
+    <w:abstractNumId w:val="1"/>
+  </w:num>
+</w:numbering>
 </file>
 
 <file path=word/styles.xml><?xml version="1.0" encoding="utf-8"?>
@@ -704,6 +1254,51 @@
       <w:szCs w:val="26"/>
     </w:rPr>
   </w:style>
+  <w:style w:type="paragraph" w:styleId="Titel">
+    <w:name w:val="Title"/>
+    <w:basedOn w:val="Standard"/>
+    <w:next w:val="Standard"/>
+    <w:link w:val="TitelZchn"/>
+    <w:uiPriority w:val="10"/>
+    <w:qFormat/>
+    <w:rsid w:val="0026426D"/>
+    <w:pPr>
+      <w:spacing w:after="0" w:line="240" w:lineRule="auto"/>
+      <w:contextualSpacing/>
+    </w:pPr>
+    <w:rPr>
+      <w:rFonts w:asciiTheme="majorHAnsi" w:eastAsiaTheme="majorEastAsia" w:hAnsiTheme="majorHAnsi" w:cstheme="majorBidi"/>
+      <w:spacing w:val="-10"/>
+      <w:kern w:val="28"/>
+      <w:sz w:val="56"/>
+      <w:szCs w:val="56"/>
+    </w:rPr>
+  </w:style>
+  <w:style w:type="character" w:customStyle="1" w:styleId="TitelZchn">
+    <w:name w:val="Titel Zchn"/>
+    <w:basedOn w:val="Absatz-Standardschriftart"/>
+    <w:link w:val="Titel"/>
+    <w:uiPriority w:val="10"/>
+    <w:rsid w:val="0026426D"/>
+    <w:rPr>
+      <w:rFonts w:asciiTheme="majorHAnsi" w:eastAsiaTheme="majorEastAsia" w:hAnsiTheme="majorHAnsi" w:cstheme="majorBidi"/>
+      <w:spacing w:val="-10"/>
+      <w:kern w:val="28"/>
+      <w:sz w:val="56"/>
+      <w:szCs w:val="56"/>
+    </w:rPr>
+  </w:style>
+  <w:style w:type="paragraph" w:styleId="Listenabsatz">
+    <w:name w:val="List Paragraph"/>
+    <w:basedOn w:val="Standard"/>
+    <w:uiPriority w:val="34"/>
+    <w:qFormat/>
+    <w:rsid w:val="00AB2DEC"/>
+    <w:pPr>
+      <w:ind w:left="720"/>
+      <w:contextualSpacing/>
+    </w:pPr>
+  </w:style>
 </w:styles>
 </file>
 

--- a/ScrumDoku/Erfahrungen.docx
+++ b/ScrumDoku/Erfahrungen.docx
@@ -68,10 +68,7 @@
         <w:ind w:left="709" w:hanging="425"/>
       </w:pPr>
       <w:r>
-        <w:t>Die Einzelnen Rollen im Team wurden verteilt</w:t>
-      </w:r>
-      <w:r>
-        <w:t>.</w:t>
+        <w:t>Die Einzelnen Rollen im Team wurden verteilt.</w:t>
       </w:r>
     </w:p>
     <w:p>
@@ -85,16 +82,7 @@
         <w:ind w:left="709" w:hanging="425"/>
       </w:pPr>
       <w:r>
-        <w:t>Das Projekt und das Vorgehen wurde</w:t>
-      </w:r>
-      <w:r>
-        <w:t>n</w:t>
-      </w:r>
-      <w:r>
-        <w:t xml:space="preserve"> besprochen</w:t>
-      </w:r>
-      <w:r>
-        <w:t>.</w:t>
+        <w:t>Das Projekt und das Vorgehen wurden besprochen.</w:t>
       </w:r>
     </w:p>
     <w:p>
@@ -108,10 +96,7 @@
         <w:ind w:left="709" w:hanging="425"/>
       </w:pPr>
       <w:r>
-        <w:t>Gemeinsam wurde ein Erstentwurf vom Produktbacklog erstellt</w:t>
-      </w:r>
-      <w:r>
-        <w:t>.</w:t>
+        <w:t>Gemeinsam wurde ein Erstentwurf vom Produktbacklog erstellt.</w:t>
       </w:r>
     </w:p>
     <w:p>
@@ -229,8 +214,6 @@
       <w:r>
         <w:t>:</w:t>
       </w:r>
-      <w:bookmarkStart w:id="0" w:name="_GoBack"/>
-      <w:bookmarkEnd w:id="0"/>
     </w:p>
     <w:p>
       <w:pPr>
@@ -396,6 +379,35 @@
       <w:r>
         <w:lastRenderedPageBreak/>
         <w:t>Sprint 5:</w:t>
+      </w:r>
+    </w:p>
+    <w:p>
+      <w:pPr>
+        <w:spacing w:after="0"/>
+      </w:pPr>
+      <w:r>
+        <w:t>Ein Teilnehmer ist und wird aufgrund eines Unfalls eine Weile ausfallen. Ein weiterer hatte ein Vorfall in der Familie was ein Treffen mit den restlichen Teilnehmer unmöglich machte.</w:t>
+      </w:r>
+    </w:p>
+    <w:p>
+      <w:pPr>
+        <w:spacing w:after="0"/>
+      </w:pPr>
+      <w:r>
+        <w:t xml:space="preserve">Ist noch einer Krank wie in dieser Woche, so ist es unmöglich ein persönliches Treffen über zwei Standorte zu organisieren. Es bleibt also nur die Kommunikation über Email oder Telefon, was an der Teammotivation und Effizienz nagt. </w:t>
+      </w:r>
+    </w:p>
+    <w:p>
+      <w:pPr>
+        <w:spacing w:after="0"/>
+      </w:pPr>
+      <w:r>
+        <w:t>Trotzdem dank zwei sehr motivierenden und hilfbereiten</w:t>
+      </w:r>
+      <w:bookmarkStart w:id="0" w:name="_GoBack"/>
+      <w:bookmarkEnd w:id="0"/>
+      <w:r>
+        <w:t xml:space="preserve"> Studenten sind wir auf gutem Wege das Projekt fertigzustellen. </w:t>
       </w:r>
     </w:p>
     <w:p>
